--- a/L5_prezentare.docx
+++ b/L5_prezentare.docx
@@ -3,7 +3,6 @@
 <w:document xmlns:wpc="http://schemas.microsoft.com/office/word/2010/wordprocessingCanvas" xmlns:cx="http://schemas.microsoft.com/office/drawing/2014/chartex" xmlns:cx1="http://schemas.microsoft.com/office/drawing/2015/9/8/chartex" xmlns:cx2="http://schemas.microsoft.com/office/drawing/2015/10/21/chartex" xmlns:cx3="http://schemas.microsoft.com/office/drawing/2016/5/9/chartex" xmlns:cx4="http://schemas.microsoft.com/office/drawing/2016/5/10/chartex" xmlns:cx5="http://schemas.microsoft.com/office/drawing/2016/5/11/chartex" xmlns:cx6="http://schemas.microsoft.com/office/drawing/2016/5/12/chartex" xmlns:cx7="http://schemas.microsoft.com/office/drawing/2016/5/13/chartex" xmlns:cx8="http://schemas.microsoft.com/office/drawing/2016/5/14/chartex" xmlns:mc="http://schemas.openxmlformats.org/markup-compatibility/2006" xmlns:aink="http://schemas.microsoft.com/office/drawing/2016/ink" xmlns:am3d="http://schemas.microsoft.com/office/drawing/2017/model3d" xmlns:o="urn:schemas-microsoft-com:office:office" xmlns:oel="http://schemas.microsoft.com/office/2019/extlst" xmlns:r="http://schemas.openxmlformats.org/officeDocument/2006/relationships" xmlns:m="http://schemas.openxmlformats.org/officeDocument/2006/math" xmlns:v="urn:schemas-microsoft-com:vml" xmlns:wp14="http://schemas.microsoft.com/office/word/2010/wordprocessingDrawing" xmlns:wp="http://schemas.openxmlformats.org/drawingml/2006/wordprocessingDrawing" xmlns:w10="urn:schemas-microsoft-com:office:word" xmlns:w="http://schemas.openxmlformats.org/wordprocessingml/2006/main" xmlns:w14="http://schemas.microsoft.com/office/word/2010/wordml" xmlns:w15="http://schemas.microsoft.com/office/word/2012/wordml" xmlns:w16cex="http://schemas.microsoft.com/office/word/2018/wordml/cex" xmlns:w16cid="http://schemas.microsoft.com/office/word/2016/wordml/cid" xmlns:w16="http://schemas.microsoft.com/office/word/2018/wordml" xmlns:w16sdtdh="http://schemas.microsoft.com/office/word/2020/wordml/sdtdatahash" xmlns:w16se="http://schemas.microsoft.com/office/word/2015/wordml/symex" xmlns:wpg="http://schemas.microsoft.com/office/word/2010/wordprocessingGroup" xmlns:wpi="http://schemas.microsoft.com/office/word/2010/wordprocessingInk" xmlns:wne="http://schemas.microsoft.com/office/word/2006/wordml" xmlns:wps="http://schemas.microsoft.com/office/word/2010/wordprocessingShape" mc:Ignorable="w14 w15 w16se w16cid w16 w16cex w16sdtdh wp14">
   <w:body>
     <w:p>
-      <w:proofErr w:type="spellStart"/>
       <w:r>
         <w:rPr>
           <w:b/>
@@ -11,7 +10,6 @@
         </w:rPr>
         <w:t>Nume</w:t>
       </w:r>
-      <w:proofErr w:type="spellEnd"/>
       <w:r>
         <w:t>:</w:t>
       </w:r>
@@ -23,7 +21,6 @@
       </w:r>
     </w:p>
     <w:p>
-      <w:proofErr w:type="spellStart"/>
       <w:r>
         <w:rPr>
           <w:b/>
@@ -31,7 +28,6 @@
         </w:rPr>
         <w:t>Prenume</w:t>
       </w:r>
-      <w:proofErr w:type="spellEnd"/>
       <w:r>
         <w:t>:</w:t>
       </w:r>
@@ -77,34 +73,69 @@
       <w:r>
         <w:t xml:space="preserve"> </w:t>
       </w:r>
+      <w:r>
+        <w:rPr>
+          <w:noProof/>
+        </w:rPr>
+        <w:drawing>
+          <wp:inline distT="0" distB="0" distL="0" distR="0" wp14:anchorId="50C868F5" wp14:editId="2288B739">
+            <wp:extent cx="2524125" cy="2524125"/>
+            <wp:effectExtent l="0" t="0" r="9525" b="9525"/>
+            <wp:docPr id="465724610" name="Picture 1" descr="Jesus With The Sheep, Jesus Running After Lamb, Christian ..."/>
+            <wp:cNvGraphicFramePr>
+              <a:graphicFrameLocks xmlns:a="http://schemas.openxmlformats.org/drawingml/2006/main" noChangeAspect="1"/>
+            </wp:cNvGraphicFramePr>
+            <a:graphic xmlns:a="http://schemas.openxmlformats.org/drawingml/2006/main">
+              <a:graphicData uri="http://schemas.openxmlformats.org/drawingml/2006/picture">
+                <pic:pic xmlns:pic="http://schemas.openxmlformats.org/drawingml/2006/picture">
+                  <pic:nvPicPr>
+                    <pic:cNvPr id="0" name="Picture 1" descr="Jesus With The Sheep, Jesus Running After Lamb, Christian ..."/>
+                    <pic:cNvPicPr>
+                      <a:picLocks noChangeAspect="1" noChangeArrowheads="1"/>
+                    </pic:cNvPicPr>
+                  </pic:nvPicPr>
+                  <pic:blipFill>
+                    <a:blip r:embed="rId8" cstate="print">
+                      <a:extLst>
+                        <a:ext uri="{28A0092B-C50C-407E-A947-70E740481C1C}">
+                          <a14:useLocalDpi xmlns:a14="http://schemas.microsoft.com/office/drawing/2010/main" val="0"/>
+                        </a:ext>
+                      </a:extLst>
+                    </a:blip>
+                    <a:srcRect/>
+                    <a:stretch>
+                      <a:fillRect/>
+                    </a:stretch>
+                  </pic:blipFill>
+                  <pic:spPr bwMode="auto">
+                    <a:xfrm>
+                      <a:off x="0" y="0"/>
+                      <a:ext cx="2524125" cy="2524125"/>
+                    </a:xfrm>
+                    <a:prstGeom prst="rect">
+                      <a:avLst/>
+                    </a:prstGeom>
+                    <a:noFill/>
+                    <a:ln>
+                      <a:noFill/>
+                    </a:ln>
+                  </pic:spPr>
+                </pic:pic>
+              </a:graphicData>
+            </a:graphic>
+          </wp:inline>
+        </w:drawing>
+      </w:r>
     </w:p>
     <w:p/>
     <w:p>
-      <w:proofErr w:type="spellStart"/>
       <w:r>
         <w:rPr>
           <w:b/>
           <w:bCs/>
         </w:rPr>
-        <w:t>Asteptari</w:t>
-      </w:r>
-      <w:proofErr w:type="spellEnd"/>
-      <w:r>
-        <w:rPr>
-          <w:b/>
-          <w:bCs/>
-        </w:rPr>
-        <w:t xml:space="preserve"> legate de </w:t>
-      </w:r>
-      <w:proofErr w:type="spellStart"/>
-      <w:r>
-        <w:rPr>
-          <w:b/>
-          <w:bCs/>
-        </w:rPr>
-        <w:t>educatie</w:t>
-      </w:r>
-      <w:proofErr w:type="spellEnd"/>
+        <w:t>Asteptari legate de educatie</w:t>
+      </w:r>
       <w:r>
         <w:t>:</w:t>
       </w:r>
@@ -118,87 +149,7 @@
         </w:numPr>
       </w:pPr>
       <w:r>
-        <w:t xml:space="preserve">Ma </w:t>
-      </w:r>
-      <w:proofErr w:type="spellStart"/>
-      <w:r>
-        <w:t>astept</w:t>
-      </w:r>
-      <w:proofErr w:type="spellEnd"/>
-      <w:r>
-        <w:t xml:space="preserve"> ca la </w:t>
-      </w:r>
-      <w:proofErr w:type="spellStart"/>
-      <w:r>
-        <w:t>finalul</w:t>
-      </w:r>
-      <w:proofErr w:type="spellEnd"/>
-      <w:r>
-        <w:t xml:space="preserve"> </w:t>
-      </w:r>
-      <w:proofErr w:type="spellStart"/>
-      <w:r>
-        <w:t>facultatii</w:t>
-      </w:r>
-      <w:proofErr w:type="spellEnd"/>
-      <w:r>
-        <w:t xml:space="preserve"> </w:t>
-      </w:r>
-      <w:proofErr w:type="spellStart"/>
-      <w:r>
-        <w:t>sa</w:t>
-      </w:r>
-      <w:proofErr w:type="spellEnd"/>
-      <w:r>
-        <w:t xml:space="preserve"> </w:t>
-      </w:r>
-      <w:proofErr w:type="spellStart"/>
-      <w:r>
-        <w:t>gasesc</w:t>
-      </w:r>
-      <w:proofErr w:type="spellEnd"/>
-      <w:r>
-        <w:t xml:space="preserve"> un job in IT care </w:t>
-      </w:r>
-      <w:proofErr w:type="spellStart"/>
-      <w:r>
-        <w:t>sa</w:t>
-      </w:r>
-      <w:proofErr w:type="spellEnd"/>
-      <w:r>
-        <w:t xml:space="preserve"> nu </w:t>
-      </w:r>
-      <w:proofErr w:type="spellStart"/>
-      <w:r>
-        <w:t>necesite</w:t>
-      </w:r>
-      <w:proofErr w:type="spellEnd"/>
-      <w:r>
-        <w:t xml:space="preserve"> </w:t>
-      </w:r>
-      <w:proofErr w:type="spellStart"/>
-      <w:r>
-        <w:t>cautarea</w:t>
-      </w:r>
-      <w:proofErr w:type="spellEnd"/>
-      <w:r>
-        <w:t xml:space="preserve"> </w:t>
-      </w:r>
-      <w:proofErr w:type="spellStart"/>
-      <w:r>
-        <w:t>unui</w:t>
-      </w:r>
-      <w:proofErr w:type="spellEnd"/>
-      <w:r>
-        <w:t xml:space="preserve"> alt job pe </w:t>
-      </w:r>
-      <w:proofErr w:type="spellStart"/>
-      <w:r>
-        <w:t>langa</w:t>
-      </w:r>
-      <w:proofErr w:type="spellEnd"/>
-      <w:r>
-        <w:t>.</w:t>
+        <w:t>Ma astept ca la finalul facultatii sa gasesc un job in IT care sa nu necesite cautarea unui alt job pe langa.</w:t>
       </w:r>
     </w:p>
     <w:p>
@@ -212,24 +163,12 @@
       <w:r>
         <w:t xml:space="preserve">: </w:t>
       </w:r>
-      <w:hyperlink r:id="rId8" w:history="1">
+      <w:hyperlink r:id="rId9" w:history="1">
         <w:r>
           <w:rPr>
             <w:rStyle w:val="Hyperlink"/>
           </w:rPr>
-          <w:t>https://etti.utcluj.ro/planuri-de-in</w:t>
-        </w:r>
-        <w:r>
-          <w:rPr>
-            <w:rStyle w:val="Hyperlink"/>
-          </w:rPr>
-          <w:t>v</w:t>
-        </w:r>
-        <w:r>
-          <w:rPr>
-            <w:rStyle w:val="Hyperlink"/>
-          </w:rPr>
-          <w:t>atamant.html</w:t>
+          <w:t>https://etti.utcluj.ro/planuri-de-invatamant.html</w:t>
         </w:r>
       </w:hyperlink>
     </w:p>
@@ -258,11 +197,9 @@
             <w:pPr>
               <w:jc w:val="center"/>
             </w:pPr>
-            <w:proofErr w:type="spellStart"/>
             <w:r>
               <w:t>Disciplina</w:t>
             </w:r>
-            <w:proofErr w:type="spellEnd"/>
           </w:p>
         </w:tc>
         <w:tc>
@@ -315,17 +252,8 @@
                 <w:b w:val="0"/>
                 <w:bCs w:val="0"/>
               </w:rPr>
-              <w:t xml:space="preserve">Informatica </w:t>
+              <w:t>Informatica Aplicata</w:t>
             </w:r>
-            <w:proofErr w:type="spellStart"/>
-            <w:r>
-              <w:rPr>
-                <w:b w:val="0"/>
-                <w:bCs w:val="0"/>
-              </w:rPr>
-              <w:t>Aplicata</w:t>
-            </w:r>
-            <w:proofErr w:type="spellEnd"/>
           </w:p>
         </w:tc>
         <w:tc>
@@ -367,6 +295,9 @@
             <w:pPr>
               <w:jc w:val="center"/>
             </w:pPr>
+            <w:r>
+              <w:t>Programare C</w:t>
+            </w:r>
           </w:p>
         </w:tc>
         <w:tc>
@@ -378,6 +309,9 @@
               <w:jc w:val="center"/>
               <w:cnfStyle w:val="000000000000" w:firstRow="0" w:lastRow="0" w:firstColumn="0" w:lastColumn="0" w:oddVBand="0" w:evenVBand="0" w:oddHBand="0" w:evenHBand="0" w:firstRowFirstColumn="0" w:firstRowLastColumn="0" w:lastRowFirstColumn="0" w:lastRowLastColumn="0"/>
             </w:pPr>
+            <w:r>
+              <w:t>1</w:t>
+            </w:r>
           </w:p>
         </w:tc>
         <w:tc>
@@ -389,6 +323,9 @@
               <w:jc w:val="center"/>
               <w:cnfStyle w:val="000000000000" w:firstRow="0" w:lastRow="0" w:firstColumn="0" w:lastColumn="0" w:oddVBand="0" w:evenVBand="0" w:oddHBand="0" w:evenHBand="0" w:firstRowFirstColumn="0" w:firstRowLastColumn="0" w:lastRowFirstColumn="0" w:lastRowLastColumn="0"/>
             </w:pPr>
+            <w:r>
+              <w:t>https://etti.utcluj.ro/files/Acasa/Site/planuri-invatamant/PI_TST.pdf</w:t>
+            </w:r>
           </w:p>
         </w:tc>
       </w:tr>
@@ -402,6 +339,9 @@
             <w:pPr>
               <w:jc w:val="center"/>
             </w:pPr>
+            <w:r>
+              <w:t>CCP</w:t>
+            </w:r>
           </w:p>
         </w:tc>
         <w:tc>
@@ -413,6 +353,9 @@
               <w:jc w:val="center"/>
               <w:cnfStyle w:val="000000000000" w:firstRow="0" w:lastRow="0" w:firstColumn="0" w:lastColumn="0" w:oddVBand="0" w:evenVBand="0" w:oddHBand="0" w:evenHBand="0" w:firstRowFirstColumn="0" w:firstRowLastColumn="0" w:lastRowFirstColumn="0" w:lastRowLastColumn="0"/>
             </w:pPr>
+            <w:r>
+              <w:t>1</w:t>
+            </w:r>
           </w:p>
         </w:tc>
         <w:tc>
@@ -424,6 +367,9 @@
               <w:jc w:val="center"/>
               <w:cnfStyle w:val="000000000000" w:firstRow="0" w:lastRow="0" w:firstColumn="0" w:lastColumn="0" w:oddVBand="0" w:evenVBand="0" w:oddHBand="0" w:evenHBand="0" w:firstRowFirstColumn="0" w:firstRowLastColumn="0" w:lastRowFirstColumn="0" w:lastRowLastColumn="0"/>
             </w:pPr>
+            <w:r>
+              <w:t>https://etti.utcluj.ro/files/Acasa/Site/planuri-invatamant/PI_TST.pdf</w:t>
+            </w:r>
           </w:p>
         </w:tc>
       </w:tr>
@@ -437,6 +383,9 @@
             <w:pPr>
               <w:jc w:val="center"/>
             </w:pPr>
+            <w:r>
+              <w:t>Fizica</w:t>
+            </w:r>
           </w:p>
         </w:tc>
         <w:tc>
@@ -448,6 +397,9 @@
               <w:jc w:val="center"/>
               <w:cnfStyle w:val="000000000000" w:firstRow="0" w:lastRow="0" w:firstColumn="0" w:lastColumn="0" w:oddVBand="0" w:evenVBand="0" w:oddHBand="0" w:evenHBand="0" w:firstRowFirstColumn="0" w:firstRowLastColumn="0" w:lastRowFirstColumn="0" w:lastRowLastColumn="0"/>
             </w:pPr>
+            <w:r>
+              <w:t>1</w:t>
+            </w:r>
           </w:p>
         </w:tc>
         <w:tc>
@@ -459,6 +411,9 @@
               <w:jc w:val="center"/>
               <w:cnfStyle w:val="000000000000" w:firstRow="0" w:lastRow="0" w:firstColumn="0" w:lastColumn="0" w:oddVBand="0" w:evenVBand="0" w:oddHBand="0" w:evenHBand="0" w:firstRowFirstColumn="0" w:firstRowLastColumn="0" w:lastRowFirstColumn="0" w:lastRowLastColumn="0"/>
             </w:pPr>
+            <w:r>
+              <w:t>https://etti.utcluj.ro/files/Acasa/Site/planuri-invatamant/PI_TST.pdf</w:t>
+            </w:r>
           </w:p>
         </w:tc>
       </w:tr>
@@ -505,17 +460,8 @@
           <w:b/>
           <w:bCs/>
         </w:rPr>
-        <w:t>Hobby-</w:t>
-      </w:r>
-      <w:proofErr w:type="spellStart"/>
-      <w:r>
-        <w:rPr>
-          <w:b/>
-          <w:bCs/>
-        </w:rPr>
-        <w:t>uri</w:t>
-      </w:r>
-      <w:proofErr w:type="spellEnd"/>
+        <w:t>Hobby-uri</w:t>
+      </w:r>
       <w:r>
         <w:t>:</w:t>
       </w:r>
@@ -528,11 +474,9 @@
           <w:numId w:val="5"/>
         </w:numPr>
       </w:pPr>
-      <w:proofErr w:type="spellStart"/>
       <w:r>
         <w:t>Citit</w:t>
       </w:r>
-      <w:proofErr w:type="spellEnd"/>
     </w:p>
     <w:p>
       <w:pPr>
@@ -554,19 +498,9 @@
           <w:numId w:val="5"/>
         </w:numPr>
       </w:pPr>
-      <w:proofErr w:type="spellStart"/>
-      <w:r>
-        <w:t>Viata</w:t>
-      </w:r>
-      <w:proofErr w:type="spellEnd"/>
-      <w:r>
-        <w:t xml:space="preserve"> de </w:t>
-      </w:r>
-      <w:proofErr w:type="spellStart"/>
-      <w:r>
-        <w:t>credinta</w:t>
-      </w:r>
-      <w:proofErr w:type="spellEnd"/>
+      <w:r>
+        <w:t>Viata de credinta</w:t>
+      </w:r>
     </w:p>
     <w:p/>
     <w:sectPr>
@@ -1965,6 +1899,15 @@
 </file>
 
 <file path=customXml/item1.xml><?xml version="1.0" encoding="utf-8"?>
+<?mso-contentType ?>
+<FormTemplates xmlns="http://schemas.microsoft.com/sharepoint/v3/contenttype/forms">
+  <Display>DocumentLibraryForm</Display>
+  <Edit>DocumentLibraryForm</Edit>
+  <New>DocumentLibraryForm</New>
+</FormTemplates>
+</file>
+
+<file path=customXml/item2.xml><?xml version="1.0" encoding="utf-8"?>
 <p:properties xmlns:p="http://schemas.microsoft.com/office/2006/metadata/properties" xmlns:xsi="http://www.w3.org/2001/XMLSchema-instance" xmlns:pc="http://schemas.microsoft.com/office/infopath/2007/PartnerControls">
   <documentManagement>
     <lcf76f155ced4ddcb4097134ff3c332f xmlns="c6eb079d-49b7-4887-a00a-7dbf08087dec">
@@ -1973,15 +1916,6 @@
     <TaxCatchAll xmlns="482bfb1c-5ab5-4591-a755-6af60ddc34d4" xsi:nil="true"/>
   </documentManagement>
 </p:properties>
-</file>
-
-<file path=customXml/item2.xml><?xml version="1.0" encoding="utf-8"?>
-<?mso-contentType ?>
-<FormTemplates xmlns="http://schemas.microsoft.com/sharepoint/v3/contenttype/forms">
-  <Display>DocumentLibraryForm</Display>
-  <Edit>DocumentLibraryForm</Edit>
-  <New>DocumentLibraryForm</New>
-</FormTemplates>
 </file>
 
 <file path=customXml/item3.xml><?xml version="1.0" encoding="utf-8"?>
@@ -2202,20 +2136,20 @@
 </file>
 
 <file path=customXml/itemProps1.xml><?xml version="1.0" encoding="utf-8"?>
+<ds:datastoreItem xmlns:ds="http://schemas.openxmlformats.org/officeDocument/2006/customXml" ds:itemID="{E8185E56-D5EF-4F6F-AEBA-651C46B8603E}">
+  <ds:schemaRefs>
+    <ds:schemaRef ds:uri="http://schemas.microsoft.com/sharepoint/v3/contenttype/forms"/>
+  </ds:schemaRefs>
+</ds:datastoreItem>
+</file>
+
+<file path=customXml/itemProps2.xml><?xml version="1.0" encoding="utf-8"?>
 <ds:datastoreItem xmlns:ds="http://schemas.openxmlformats.org/officeDocument/2006/customXml" ds:itemID="{0F083C50-D865-44CC-B705-61E4ED7DF261}">
   <ds:schemaRefs>
     <ds:schemaRef ds:uri="http://schemas.microsoft.com/office/2006/metadata/properties"/>
     <ds:schemaRef ds:uri="http://schemas.microsoft.com/office/infopath/2007/PartnerControls"/>
     <ds:schemaRef ds:uri="c6eb079d-49b7-4887-a00a-7dbf08087dec"/>
     <ds:schemaRef ds:uri="482bfb1c-5ab5-4591-a755-6af60ddc34d4"/>
-  </ds:schemaRefs>
-</ds:datastoreItem>
-</file>
-
-<file path=customXml/itemProps2.xml><?xml version="1.0" encoding="utf-8"?>
-<ds:datastoreItem xmlns:ds="http://schemas.openxmlformats.org/officeDocument/2006/customXml" ds:itemID="{E8185E56-D5EF-4F6F-AEBA-651C46B8603E}">
-  <ds:schemaRefs>
-    <ds:schemaRef ds:uri="http://schemas.microsoft.com/sharepoint/v3/contenttype/forms"/>
   </ds:schemaRefs>
 </ds:datastoreItem>
 </file>
